--- a/WireFrames_docs/Wireframe.docx
+++ b/WireFrames_docs/Wireframe.docx
@@ -154,6 +154,21 @@
       <w:r>
         <w:t>Login Page</w:t>
       </w:r>
+      <w:r>
+        <w:t xml:space="preserve"> </w:t>
+      </w:r>
+    </w:p>
+    <w:p>
+      <w:pPr>
+        <w:pStyle w:val="ListParagraph"/>
+        <w:numPr>
+          <w:ilvl w:val="1"/>
+          <w:numId w:val="1"/>
+        </w:numPr>
+      </w:pPr>
+      <w:r>
+        <w:t>for Volunteer</w:t>
+      </w:r>
     </w:p>
     <w:p>
       <w:pPr>
@@ -171,9 +186,9 @@
           <w:noProof/>
         </w:rPr>
         <w:drawing>
-          <wp:inline distT="0" distB="0" distL="0" distR="0" wp14:anchorId="59D06476" wp14:editId="692DD39C">
-            <wp:extent cx="5518980" cy="4122420"/>
-            <wp:effectExtent l="0" t="0" r="5715" b="0"/>
+          <wp:inline distT="0" distB="0" distL="0" distR="0" wp14:anchorId="59D06476" wp14:editId="2444C681">
+            <wp:extent cx="4655820" cy="3477680"/>
+            <wp:effectExtent l="0" t="0" r="0" b="8890"/>
             <wp:docPr id="3" name="Picture 3"/>
             <wp:cNvGraphicFramePr>
               <a:graphicFrameLocks xmlns:a="http://schemas.openxmlformats.org/drawingml/2006/main" noChangeAspect="1"/>
@@ -203,7 +218,7 @@
                   <pic:spPr bwMode="auto">
                     <a:xfrm>
                       <a:off x="0" y="0"/>
-                      <a:ext cx="5604233" cy="4186100"/>
+                      <a:ext cx="4778773" cy="3569520"/>
                     </a:xfrm>
                     <a:prstGeom prst="rect">
                       <a:avLst/>
@@ -220,52 +235,41 @@
         </w:drawing>
       </w:r>
     </w:p>
-    <w:p/>
-    <w:p/>
-    <w:p/>
-    <w:p/>
-    <w:p/>
-    <w:p/>
-    <w:p/>
-    <w:p/>
-    <w:p/>
-    <w:p/>
-    <w:p/>
-    <w:p/>
-    <w:p/>
-    <w:p/>
-    <w:p/>
-    <w:p/>
-    <w:p>
-      <w:pPr>
-        <w:pStyle w:val="ListParagraph"/>
-        <w:numPr>
-          <w:ilvl w:val="0"/>
-          <w:numId w:val="1"/>
-        </w:numPr>
-      </w:pPr>
-      <w:r>
-        <w:t>Registration Page</w:t>
-      </w:r>
-    </w:p>
-    <w:p>
-      <w:pPr>
-        <w:pStyle w:val="ListParagraph"/>
-      </w:pPr>
-    </w:p>
-    <w:p>
-      <w:pPr>
-        <w:pStyle w:val="ListParagraph"/>
+    <w:p>
+      <w:pPr>
+        <w:pStyle w:val="ListParagraph"/>
+        <w:ind w:left="360"/>
+      </w:pPr>
+    </w:p>
+    <w:p>
+      <w:pPr>
+        <w:pStyle w:val="ListParagraph"/>
+        <w:ind w:left="360" w:firstLine="360"/>
+      </w:pPr>
+      <w:r>
+        <w:t>b) for Vulnerable</w:t>
+      </w:r>
+    </w:p>
+    <w:p>
+      <w:pPr>
+        <w:pStyle w:val="ListParagraph"/>
+        <w:ind w:left="360" w:firstLine="360"/>
+      </w:pPr>
+    </w:p>
+    <w:p>
+      <w:pPr>
+        <w:pStyle w:val="ListParagraph"/>
+        <w:ind w:left="360" w:firstLine="360"/>
       </w:pPr>
       <w:r>
         <w:rPr>
           <w:noProof/>
         </w:rPr>
         <w:drawing>
-          <wp:inline distT="0" distB="0" distL="0" distR="0" wp14:anchorId="7111B4C5" wp14:editId="65E2C4E4">
-            <wp:extent cx="5731510" cy="6688455"/>
-            <wp:effectExtent l="0" t="0" r="2540" b="0"/>
-            <wp:docPr id="5" name="Picture 5"/>
+          <wp:inline distT="0" distB="0" distL="0" distR="0" wp14:anchorId="0EDBD6B0" wp14:editId="0322CB1F">
+            <wp:extent cx="5059997" cy="3870960"/>
+            <wp:effectExtent l="0" t="0" r="7620" b="0"/>
+            <wp:docPr id="6" name="Picture 6"/>
             <wp:cNvGraphicFramePr>
               <a:graphicFrameLocks xmlns:a="http://schemas.openxmlformats.org/drawingml/2006/main" noChangeAspect="1"/>
             </wp:cNvGraphicFramePr>
@@ -273,13 +277,216 @@
               <a:graphicData uri="http://schemas.openxmlformats.org/drawingml/2006/picture">
                 <pic:pic xmlns:pic="http://schemas.openxmlformats.org/drawingml/2006/picture">
                   <pic:nvPicPr>
-                    <pic:cNvPr id="0" name="Picture 12"/>
+                    <pic:cNvPr id="0" name="Picture 1"/>
                     <pic:cNvPicPr>
                       <a:picLocks noChangeAspect="1" noChangeArrowheads="1"/>
                     </pic:cNvPicPr>
                   </pic:nvPicPr>
                   <pic:blipFill>
                     <a:blip r:embed="rId7">
+                      <a:extLst>
+                        <a:ext uri="{28A0092B-C50C-407E-A947-70E740481C1C}">
+                          <a14:useLocalDpi xmlns:a14="http://schemas.microsoft.com/office/drawing/2010/main" val="0"/>
+                        </a:ext>
+                      </a:extLst>
+                    </a:blip>
+                    <a:srcRect/>
+                    <a:stretch>
+                      <a:fillRect/>
+                    </a:stretch>
+                  </pic:blipFill>
+                  <pic:spPr bwMode="auto">
+                    <a:xfrm>
+                      <a:off x="0" y="0"/>
+                      <a:ext cx="5118308" cy="3915568"/>
+                    </a:xfrm>
+                    <a:prstGeom prst="rect">
+                      <a:avLst/>
+                    </a:prstGeom>
+                    <a:noFill/>
+                    <a:ln>
+                      <a:noFill/>
+                    </a:ln>
+                  </pic:spPr>
+                </pic:pic>
+              </a:graphicData>
+            </a:graphic>
+          </wp:inline>
+        </w:drawing>
+      </w:r>
+    </w:p>
+    <w:p>
+      <w:pPr>
+        <w:pStyle w:val="ListParagraph"/>
+        <w:numPr>
+          <w:ilvl w:val="0"/>
+          <w:numId w:val="1"/>
+        </w:numPr>
+      </w:pPr>
+      <w:r>
+        <w:lastRenderedPageBreak/>
+        <w:t>Registration Page</w:t>
+      </w:r>
+    </w:p>
+    <w:p>
+      <w:pPr>
+        <w:pStyle w:val="ListParagraph"/>
+        <w:numPr>
+          <w:ilvl w:val="1"/>
+          <w:numId w:val="1"/>
+        </w:numPr>
+      </w:pPr>
+      <w:r>
+        <w:t>For V</w:t>
+      </w:r>
+      <w:r>
+        <w:t>olunteer</w:t>
+      </w:r>
+    </w:p>
+    <w:p>
+      <w:pPr>
+        <w:pStyle w:val="ListParagraph"/>
+      </w:pPr>
+    </w:p>
+    <w:p>
+      <w:pPr>
+        <w:pStyle w:val="ListParagraph"/>
+      </w:pPr>
+      <w:r>
+        <w:rPr>
+          <w:noProof/>
+        </w:rPr>
+        <w:drawing>
+          <wp:inline distT="0" distB="0" distL="0" distR="0" wp14:anchorId="076BF854" wp14:editId="3C1B3FEE">
+            <wp:extent cx="5731510" cy="6685915"/>
+            <wp:effectExtent l="0" t="0" r="2540" b="635"/>
+            <wp:docPr id="7" name="Picture 7"/>
+            <wp:cNvGraphicFramePr>
+              <a:graphicFrameLocks xmlns:a="http://schemas.openxmlformats.org/drawingml/2006/main" noChangeAspect="1"/>
+            </wp:cNvGraphicFramePr>
+            <a:graphic xmlns:a="http://schemas.openxmlformats.org/drawingml/2006/main">
+              <a:graphicData uri="http://schemas.openxmlformats.org/drawingml/2006/picture">
+                <pic:pic xmlns:pic="http://schemas.openxmlformats.org/drawingml/2006/picture">
+                  <pic:nvPicPr>
+                    <pic:cNvPr id="0" name="Picture 3"/>
+                    <pic:cNvPicPr>
+                      <a:picLocks noChangeAspect="1" noChangeArrowheads="1"/>
+                    </pic:cNvPicPr>
+                  </pic:nvPicPr>
+                  <pic:blipFill>
+                    <a:blip r:embed="rId8">
+                      <a:extLst>
+                        <a:ext uri="{28A0092B-C50C-407E-A947-70E740481C1C}">
+                          <a14:useLocalDpi xmlns:a14="http://schemas.microsoft.com/office/drawing/2010/main" val="0"/>
+                        </a:ext>
+                      </a:extLst>
+                    </a:blip>
+                    <a:srcRect/>
+                    <a:stretch>
+                      <a:fillRect/>
+                    </a:stretch>
+                  </pic:blipFill>
+                  <pic:spPr bwMode="auto">
+                    <a:xfrm>
+                      <a:off x="0" y="0"/>
+                      <a:ext cx="5731510" cy="6685915"/>
+                    </a:xfrm>
+                    <a:prstGeom prst="rect">
+                      <a:avLst/>
+                    </a:prstGeom>
+                    <a:noFill/>
+                    <a:ln>
+                      <a:noFill/>
+                    </a:ln>
+                  </pic:spPr>
+                </pic:pic>
+              </a:graphicData>
+            </a:graphic>
+          </wp:inline>
+        </w:drawing>
+      </w:r>
+    </w:p>
+    <w:p>
+      <w:pPr>
+        <w:pStyle w:val="ListParagraph"/>
+      </w:pPr>
+    </w:p>
+    <w:p>
+      <w:pPr>
+        <w:pStyle w:val="ListParagraph"/>
+      </w:pPr>
+    </w:p>
+    <w:p>
+      <w:pPr>
+        <w:pStyle w:val="ListParagraph"/>
+      </w:pPr>
+    </w:p>
+    <w:p>
+      <w:pPr>
+        <w:pStyle w:val="ListParagraph"/>
+      </w:pPr>
+    </w:p>
+    <w:p>
+      <w:pPr>
+        <w:pStyle w:val="ListParagraph"/>
+      </w:pPr>
+    </w:p>
+    <w:p>
+      <w:pPr>
+        <w:pStyle w:val="ListParagraph"/>
+      </w:pPr>
+    </w:p>
+    <w:p>
+      <w:pPr>
+        <w:pStyle w:val="ListParagraph"/>
+      </w:pPr>
+    </w:p>
+    <w:p>
+      <w:pPr>
+        <w:pStyle w:val="ListParagraph"/>
+      </w:pPr>
+    </w:p>
+    <w:p>
+      <w:pPr>
+        <w:pStyle w:val="ListParagraph"/>
+      </w:pPr>
+      <w:r>
+        <w:lastRenderedPageBreak/>
+        <w:t>b) Register Page for Vulnerable</w:t>
+      </w:r>
+    </w:p>
+    <w:p>
+      <w:pPr>
+        <w:pStyle w:val="ListParagraph"/>
+      </w:pPr>
+    </w:p>
+    <w:p>
+      <w:pPr>
+        <w:pStyle w:val="ListParagraph"/>
+      </w:pPr>
+      <w:r>
+        <w:rPr>
+          <w:noProof/>
+        </w:rPr>
+        <w:drawing>
+          <wp:inline distT="0" distB="0" distL="0" distR="0" wp14:anchorId="7AB527D8" wp14:editId="671548DB">
+            <wp:extent cx="5731510" cy="6688455"/>
+            <wp:effectExtent l="0" t="0" r="2540" b="0"/>
+            <wp:docPr id="8" name="Picture 8"/>
+            <wp:cNvGraphicFramePr>
+              <a:graphicFrameLocks xmlns:a="http://schemas.openxmlformats.org/drawingml/2006/main" noChangeAspect="1"/>
+            </wp:cNvGraphicFramePr>
+            <a:graphic xmlns:a="http://schemas.openxmlformats.org/drawingml/2006/main">
+              <a:graphicData uri="http://schemas.openxmlformats.org/drawingml/2006/picture">
+                <pic:pic xmlns:pic="http://schemas.openxmlformats.org/drawingml/2006/picture">
+                  <pic:nvPicPr>
+                    <pic:cNvPr id="0" name="Picture 5"/>
+                    <pic:cNvPicPr>
+                      <a:picLocks noChangeAspect="1" noChangeArrowheads="1"/>
+                    </pic:cNvPicPr>
+                  </pic:nvPicPr>
+                  <pic:blipFill>
+                    <a:blip r:embed="rId9">
                       <a:extLst>
                         <a:ext uri="{28A0092B-C50C-407E-A947-70E740481C1C}">
                           <a14:useLocalDpi xmlns:a14="http://schemas.microsoft.com/office/drawing/2010/main" val="0"/>
@@ -344,6 +551,21 @@
     <w:p>
       <w:pPr>
         <w:pStyle w:val="ListParagraph"/>
+      </w:pPr>
+    </w:p>
+    <w:p>
+      <w:pPr>
+        <w:pStyle w:val="ListParagraph"/>
+      </w:pPr>
+    </w:p>
+    <w:p>
+      <w:pPr>
+        <w:pStyle w:val="ListParagraph"/>
+      </w:pPr>
+    </w:p>
+    <w:p>
+      <w:pPr>
+        <w:pStyle w:val="ListParagraph"/>
         <w:numPr>
           <w:ilvl w:val="0"/>
           <w:numId w:val="1"/>
@@ -352,6 +574,9 @@
       <w:r>
         <w:lastRenderedPageBreak/>
         <w:t>Request Task Page</w:t>
+      </w:r>
+      <w:r>
+        <w:t xml:space="preserve"> for Vulnerable</w:t>
       </w:r>
     </w:p>
     <w:p>
@@ -385,7 +610,7 @@
                     </pic:cNvPicPr>
                   </pic:nvPicPr>
                   <pic:blipFill>
-                    <a:blip r:embed="rId8">
+                    <a:blip r:embed="rId10">
                       <a:extLst>
                         <a:ext uri="{28A0092B-C50C-407E-A947-70E740481C1C}">
                           <a14:useLocalDpi xmlns:a14="http://schemas.microsoft.com/office/drawing/2010/main" val="0"/>
@@ -551,7 +776,7 @@
                     </pic:cNvPicPr>
                   </pic:nvPicPr>
                   <pic:blipFill>
-                    <a:blip r:embed="rId9">
+                    <a:blip r:embed="rId11">
                       <a:extLst>
                         <a:ext uri="{28A0092B-C50C-407E-A947-70E740481C1C}">
                           <a14:useLocalDpi xmlns:a14="http://schemas.microsoft.com/office/drawing/2010/main" val="0"/>
@@ -588,6 +813,17 @@
         <w:pStyle w:val="ListParagraph"/>
       </w:pPr>
     </w:p>
+    <w:p>
+      <w:pPr>
+        <w:pStyle w:val="ListParagraph"/>
+      </w:pPr>
+      <w:r>
+        <w:t xml:space="preserve">Once Confirmed the request will be sent to the </w:t>
+      </w:r>
+      <w:r>
+        <w:t>volunteer to accept the task.</w:t>
+      </w:r>
+    </w:p>
     <w:sectPr>
       <w:pgSz w:w="11906" w:h="16838"/>
       <w:pgMar w:top="1440" w:right="1440" w:bottom="1440" w:left="1440" w:header="708" w:footer="708" w:gutter="0"/>
@@ -616,7 +852,7 @@
         <w:rFonts w:hint="default"/>
       </w:rPr>
     </w:lvl>
-    <w:lvl w:ilvl="1" w:tplc="08090019" w:tentative="1">
+    <w:lvl w:ilvl="1" w:tplc="08090019">
       <w:start w:val="1"/>
       <w:numFmt w:val="lowerLetter"/>
       <w:lvlText w:val="%2."/>

--- a/WireFrames_docs/Wireframe.docx
+++ b/WireFrames_docs/Wireframe.docx
@@ -740,9 +740,13 @@
     <w:p>
       <w:pPr>
         <w:pStyle w:val="ListParagraph"/>
-      </w:pPr>
-      <w:r>
-        <w:t>5)Request Result Task</w:t>
+        <w:numPr>
+          <w:ilvl w:val="0"/>
+          <w:numId w:val="1"/>
+        </w:numPr>
+      </w:pPr>
+      <w:r>
+        <w:t>Request Result Task</w:t>
       </w:r>
     </w:p>
     <w:p>
@@ -823,6 +827,127 @@
       <w:r>
         <w:t>volunteer to accept the task.</w:t>
       </w:r>
+    </w:p>
+    <w:p>
+      <w:pPr>
+        <w:pStyle w:val="ListParagraph"/>
+      </w:pPr>
+    </w:p>
+    <w:p>
+      <w:pPr>
+        <w:pStyle w:val="ListParagraph"/>
+      </w:pPr>
+    </w:p>
+    <w:p>
+      <w:pPr>
+        <w:pStyle w:val="ListParagraph"/>
+      </w:pPr>
+    </w:p>
+    <w:p>
+      <w:pPr>
+        <w:pStyle w:val="ListParagraph"/>
+      </w:pPr>
+    </w:p>
+    <w:p>
+      <w:pPr>
+        <w:pStyle w:val="ListParagraph"/>
+      </w:pPr>
+    </w:p>
+    <w:p>
+      <w:pPr>
+        <w:pStyle w:val="ListParagraph"/>
+      </w:pPr>
+    </w:p>
+    <w:p>
+      <w:pPr>
+        <w:pStyle w:val="ListParagraph"/>
+      </w:pPr>
+    </w:p>
+    <w:p>
+      <w:pPr>
+        <w:pStyle w:val="ListParagraph"/>
+        <w:numPr>
+          <w:ilvl w:val="0"/>
+          <w:numId w:val="1"/>
+        </w:numPr>
+      </w:pPr>
+      <w:r>
+        <w:lastRenderedPageBreak/>
+        <w:t>Submit Rota Page for Volunteer</w:t>
+      </w:r>
+    </w:p>
+    <w:p>
+      <w:pPr>
+        <w:pStyle w:val="ListParagraph"/>
+      </w:pPr>
+    </w:p>
+    <w:p>
+      <w:pPr>
+        <w:pStyle w:val="ListParagraph"/>
+      </w:pPr>
+      <w:r>
+        <w:rPr>
+          <w:noProof/>
+        </w:rPr>
+        <w:drawing>
+          <wp:inline distT="0" distB="0" distL="0" distR="0" wp14:anchorId="418402AB" wp14:editId="73372CFA">
+            <wp:extent cx="5731510" cy="5394960"/>
+            <wp:effectExtent l="0" t="0" r="2540" b="0"/>
+            <wp:docPr id="5" name="Picture 5"/>
+            <wp:cNvGraphicFramePr>
+              <a:graphicFrameLocks xmlns:a="http://schemas.openxmlformats.org/drawingml/2006/main" noChangeAspect="1"/>
+            </wp:cNvGraphicFramePr>
+            <a:graphic xmlns:a="http://schemas.openxmlformats.org/drawingml/2006/main">
+              <a:graphicData uri="http://schemas.openxmlformats.org/drawingml/2006/picture">
+                <pic:pic xmlns:pic="http://schemas.openxmlformats.org/drawingml/2006/picture">
+                  <pic:nvPicPr>
+                    <pic:cNvPr id="0" name="Picture 1"/>
+                    <pic:cNvPicPr>
+                      <a:picLocks noChangeAspect="1" noChangeArrowheads="1"/>
+                    </pic:cNvPicPr>
+                  </pic:nvPicPr>
+                  <pic:blipFill>
+                    <a:blip r:embed="rId12">
+                      <a:extLst>
+                        <a:ext uri="{28A0092B-C50C-407E-A947-70E740481C1C}">
+                          <a14:useLocalDpi xmlns:a14="http://schemas.microsoft.com/office/drawing/2010/main" val="0"/>
+                        </a:ext>
+                      </a:extLst>
+                    </a:blip>
+                    <a:srcRect/>
+                    <a:stretch>
+                      <a:fillRect/>
+                    </a:stretch>
+                  </pic:blipFill>
+                  <pic:spPr bwMode="auto">
+                    <a:xfrm>
+                      <a:off x="0" y="0"/>
+                      <a:ext cx="5731510" cy="5394960"/>
+                    </a:xfrm>
+                    <a:prstGeom prst="rect">
+                      <a:avLst/>
+                    </a:prstGeom>
+                    <a:noFill/>
+                    <a:ln>
+                      <a:noFill/>
+                    </a:ln>
+                  </pic:spPr>
+                </pic:pic>
+              </a:graphicData>
+            </a:graphic>
+          </wp:inline>
+        </w:drawing>
+      </w:r>
+    </w:p>
+    <w:p>
+      <w:pPr>
+        <w:pStyle w:val="ListParagraph"/>
+      </w:pPr>
+    </w:p>
+    <w:p>
+      <w:pPr>
+        <w:pStyle w:val="ListParagraph"/>
+      </w:pPr>
     </w:p>
     <w:sectPr>
       <w:pgSz w:w="11906" w:h="16838"/>

--- a/WireFrames_docs/Wireframe.docx
+++ b/WireFrames_docs/Wireframe.docx
@@ -78,11 +78,82 @@
         <w:rPr>
           <w:noProof/>
         </w:rPr>
+        <mc:AlternateContent>
+          <mc:Choice Requires="wps">
+            <w:drawing>
+              <wp:inline distT="0" distB="0" distL="0" distR="0" wp14:anchorId="3BA5626A" wp14:editId="4D79D531">
+                <wp:extent cx="304800" cy="304800"/>
+                <wp:effectExtent l="0" t="0" r="0" b="0"/>
+                <wp:docPr id="9" name="Rectangle 9"/>
+                <wp:cNvGraphicFramePr>
+                  <a:graphicFrameLocks xmlns:a="http://schemas.openxmlformats.org/drawingml/2006/main" noChangeAspect="1"/>
+                </wp:cNvGraphicFramePr>
+                <a:graphic xmlns:a="http://schemas.openxmlformats.org/drawingml/2006/main">
+                  <a:graphicData uri="http://schemas.microsoft.com/office/word/2010/wordprocessingShape">
+                    <wps:wsp>
+                      <wps:cNvSpPr>
+                        <a:spLocks noChangeAspect="1" noChangeArrowheads="1"/>
+                      </wps:cNvSpPr>
+                      <wps:spPr bwMode="auto">
+                        <a:xfrm>
+                          <a:off x="0" y="0"/>
+                          <a:ext cx="304800" cy="304800"/>
+                        </a:xfrm>
+                        <a:prstGeom prst="rect">
+                          <a:avLst/>
+                        </a:prstGeom>
+                        <a:noFill/>
+                        <a:ln>
+                          <a:noFill/>
+                        </a:ln>
+                        <a:extLst>
+                          <a:ext uri="{909E8E84-426E-40DD-AFC4-6F175D3DCCD1}">
+                            <a14:hiddenFill xmlns:a14="http://schemas.microsoft.com/office/drawing/2010/main">
+                              <a:solidFill>
+                                <a:srgbClr val="FFFFFF"/>
+                              </a:solidFill>
+                            </a14:hiddenFill>
+                          </a:ext>
+                          <a:ext uri="{91240B29-F687-4F45-9708-019B960494DF}">
+                            <a14:hiddenLine xmlns:a14="http://schemas.microsoft.com/office/drawing/2010/main" w="9525">
+                              <a:solidFill>
+                                <a:srgbClr val="000000"/>
+                              </a:solidFill>
+                              <a:miter lim="800000"/>
+                              <a:headEnd/>
+                              <a:tailEnd/>
+                            </a14:hiddenLine>
+                          </a:ext>
+                        </a:extLst>
+                      </wps:spPr>
+                      <wps:bodyPr rot="0" vert="horz" wrap="square" lIns="91440" tIns="45720" rIns="91440" bIns="45720" anchor="t" anchorCtr="0" upright="1">
+                        <a:noAutofit/>
+                      </wps:bodyPr>
+                    </wps:wsp>
+                  </a:graphicData>
+                </a:graphic>
+              </wp:inline>
+            </w:drawing>
+          </mc:Choice>
+          <mc:Fallback>
+            <w:pict>
+              <v:rect w14:anchorId="397081C7" id="Rectangle 9" o:spid="_x0000_s1026" style="width:24pt;height:24pt;visibility:visible;mso-wrap-style:square;mso-left-percent:-10001;mso-top-percent:-10001;mso-position-horizontal:absolute;mso-position-horizontal-relative:char;mso-position-vertical:absolute;mso-position-vertical-relative:line;mso-left-percent:-10001;mso-top-percent:-10001;v-text-anchor:top" o:gfxdata="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" filled="f" stroked="f">
+                <o:lock v:ext="edit" aspectratio="t"/>
+                <w10:anchorlock/>
+              </v:rect>
+            </w:pict>
+          </mc:Fallback>
+        </mc:AlternateContent>
+      </w:r>
+      <w:r>
+        <w:rPr>
+          <w:noProof/>
+        </w:rPr>
         <w:drawing>
-          <wp:inline distT="0" distB="0" distL="0" distR="0" wp14:anchorId="19D406D0" wp14:editId="426C5D27">
-            <wp:extent cx="5143500" cy="3437011"/>
-            <wp:effectExtent l="0" t="0" r="0" b="0"/>
-            <wp:docPr id="1" name="Picture 1"/>
+          <wp:inline distT="0" distB="0" distL="0" distR="0" wp14:anchorId="444B5241" wp14:editId="520C8654">
+            <wp:extent cx="5731510" cy="5127625"/>
+            <wp:effectExtent l="0" t="0" r="2540" b="0"/>
+            <wp:docPr id="10" name="Picture 10"/>
             <wp:cNvGraphicFramePr>
               <a:graphicFrameLocks xmlns:a="http://schemas.openxmlformats.org/drawingml/2006/main" noChangeAspect="1"/>
             </wp:cNvGraphicFramePr>
@@ -90,7 +161,7 @@
               <a:graphicData uri="http://schemas.openxmlformats.org/drawingml/2006/picture">
                 <pic:pic xmlns:pic="http://schemas.openxmlformats.org/drawingml/2006/picture">
                   <pic:nvPicPr>
-                    <pic:cNvPr id="0" name="Picture 1"/>
+                    <pic:cNvPr id="0" name="Picture 3"/>
                     <pic:cNvPicPr>
                       <a:picLocks noChangeAspect="1" noChangeArrowheads="1"/>
                     </pic:cNvPicPr>
@@ -111,7 +182,7 @@
                   <pic:spPr bwMode="auto">
                     <a:xfrm>
                       <a:off x="0" y="0"/>
-                      <a:ext cx="5219848" cy="3488029"/>
+                      <a:ext cx="5731510" cy="5127625"/>
                     </a:xfrm>
                     <a:prstGeom prst="rect">
                       <a:avLst/>
@@ -128,7 +199,6 @@
         </w:drawing>
       </w:r>
     </w:p>
-    <w:p/>
     <w:p/>
     <w:p/>
     <w:p/>
@@ -265,6 +335,7 @@
         <w:rPr>
           <w:noProof/>
         </w:rPr>
+        <w:lastRenderedPageBreak/>
         <w:drawing>
           <wp:inline distT="0" distB="0" distL="0" distR="0" wp14:anchorId="0EDBD6B0" wp14:editId="0322CB1F">
             <wp:extent cx="5059997" cy="3870960"/>
@@ -324,7 +395,6 @@
         </w:numPr>
       </w:pPr>
       <w:r>
-        <w:lastRenderedPageBreak/>
         <w:t>Registration Page</w:t>
       </w:r>
     </w:p>
@@ -356,6 +426,7 @@
         <w:rPr>
           <w:noProof/>
         </w:rPr>
+        <w:lastRenderedPageBreak/>
         <w:drawing>
           <wp:inline distT="0" distB="0" distL="0" distR="0" wp14:anchorId="076BF854" wp14:editId="3C1B3FEE">
             <wp:extent cx="5731510" cy="6685915"/>
@@ -451,7 +522,6 @@
         <w:pStyle w:val="ListParagraph"/>
       </w:pPr>
       <w:r>
-        <w:lastRenderedPageBreak/>
         <w:t>b) Register Page for Vulnerable</w:t>
       </w:r>
     </w:p>
@@ -468,6 +538,7 @@
         <w:rPr>
           <w:noProof/>
         </w:rPr>
+        <w:lastRenderedPageBreak/>
         <w:drawing>
           <wp:inline distT="0" distB="0" distL="0" distR="0" wp14:anchorId="7AB527D8" wp14:editId="671548DB">
             <wp:extent cx="5731510" cy="6688455"/>
@@ -572,7 +643,6 @@
         </w:numPr>
       </w:pPr>
       <w:r>
-        <w:lastRenderedPageBreak/>
         <w:t>Request Task Page</w:t>
       </w:r>
       <w:r>
@@ -592,6 +662,7 @@
         <w:rPr>
           <w:noProof/>
         </w:rPr>
+        <w:lastRenderedPageBreak/>
         <w:drawing>
           <wp:inline distT="0" distB="0" distL="0" distR="0" wp14:anchorId="388F56CE" wp14:editId="325DFC1A">
             <wp:extent cx="5731510" cy="5057775"/>
@@ -872,7 +943,6 @@
         </w:numPr>
       </w:pPr>
       <w:r>
-        <w:lastRenderedPageBreak/>
         <w:t>Submit Rota Page for Volunteer</w:t>
       </w:r>
     </w:p>
@@ -889,6 +959,7 @@
         <w:rPr>
           <w:noProof/>
         </w:rPr>
+        <w:lastRenderedPageBreak/>
         <w:drawing>
           <wp:inline distT="0" distB="0" distL="0" distR="0" wp14:anchorId="418402AB" wp14:editId="73372CFA">
             <wp:extent cx="5731510" cy="5394960"/>

--- a/WireFrames_docs/Wireframe.docx
+++ b/WireFrames_docs/Wireframe.docx
@@ -7,7 +7,15 @@
         <w:pStyle w:val="Heading1"/>
       </w:pPr>
       <w:r>
-        <w:t>Wireframe of “HelpWhoNeed” web application</w:t>
+        <w:t>Wireframe of “</w:t>
+      </w:r>
+      <w:proofErr w:type="spellStart"/>
+      <w:r>
+        <w:t>HelpWhoNeed</w:t>
+      </w:r>
+      <w:proofErr w:type="spellEnd"/>
+      <w:r>
+        <w:t>” web application</w:t>
       </w:r>
     </w:p>
     <w:p/>
@@ -205,13 +213,6 @@
     <w:p/>
     <w:p/>
     <w:p/>
-    <w:p/>
-    <w:p/>
-    <w:p/>
-    <w:p/>
-    <w:p/>
-    <w:p/>
-    <w:p/>
     <w:p>
       <w:pPr>
         <w:pStyle w:val="ListParagraph"/>
@@ -222,6 +223,7 @@
         <w:ind w:left="360"/>
       </w:pPr>
       <w:r>
+        <w:lastRenderedPageBreak/>
         <w:t>Login Page</w:t>
       </w:r>
       <w:r>
@@ -335,7 +337,6 @@
         <w:rPr>
           <w:noProof/>
         </w:rPr>
-        <w:lastRenderedPageBreak/>
         <w:drawing>
           <wp:inline distT="0" distB="0" distL="0" distR="0" wp14:anchorId="0EDBD6B0" wp14:editId="0322CB1F">
             <wp:extent cx="5059997" cy="3870960"/>
@@ -389,12 +390,25 @@
     <w:p>
       <w:pPr>
         <w:pStyle w:val="ListParagraph"/>
+        <w:ind w:left="360" w:firstLine="360"/>
+      </w:pPr>
+    </w:p>
+    <w:p>
+      <w:pPr>
+        <w:pStyle w:val="ListParagraph"/>
+        <w:ind w:left="360" w:firstLine="360"/>
+      </w:pPr>
+    </w:p>
+    <w:p>
+      <w:pPr>
+        <w:pStyle w:val="ListParagraph"/>
         <w:numPr>
           <w:ilvl w:val="0"/>
           <w:numId w:val="1"/>
         </w:numPr>
       </w:pPr>
       <w:r>
+        <w:lastRenderedPageBreak/>
         <w:t>Registration Page</w:t>
       </w:r>
     </w:p>
@@ -426,7 +440,6 @@
         <w:rPr>
           <w:noProof/>
         </w:rPr>
-        <w:lastRenderedPageBreak/>
         <w:drawing>
           <wp:inline distT="0" distB="0" distL="0" distR="0" wp14:anchorId="076BF854" wp14:editId="3C1B3FEE">
             <wp:extent cx="5731510" cy="6685915"/>
@@ -522,6 +535,7 @@
         <w:pStyle w:val="ListParagraph"/>
       </w:pPr>
       <w:r>
+        <w:lastRenderedPageBreak/>
         <w:t>b) Register Page for Vulnerable</w:t>
       </w:r>
     </w:p>
@@ -538,7 +552,6 @@
         <w:rPr>
           <w:noProof/>
         </w:rPr>
-        <w:lastRenderedPageBreak/>
         <w:drawing>
           <wp:inline distT="0" distB="0" distL="0" distR="0" wp14:anchorId="7AB527D8" wp14:editId="671548DB">
             <wp:extent cx="5731510" cy="6688455"/>
@@ -643,6 +656,7 @@
         </w:numPr>
       </w:pPr>
       <w:r>
+        <w:lastRenderedPageBreak/>
         <w:t>Request Task Page</w:t>
       </w:r>
       <w:r>
@@ -662,7 +676,6 @@
         <w:rPr>
           <w:noProof/>
         </w:rPr>
-        <w:lastRenderedPageBreak/>
         <w:drawing>
           <wp:inline distT="0" distB="0" distL="0" distR="0" wp14:anchorId="388F56CE" wp14:editId="325DFC1A">
             <wp:extent cx="5731510" cy="5057775"/>
@@ -943,6 +956,7 @@
         </w:numPr>
       </w:pPr>
       <w:r>
+        <w:lastRenderedPageBreak/>
         <w:t>Submit Rota Page for Volunteer</w:t>
       </w:r>
     </w:p>
@@ -959,7 +973,6 @@
         <w:rPr>
           <w:noProof/>
         </w:rPr>
-        <w:lastRenderedPageBreak/>
         <w:drawing>
           <wp:inline distT="0" distB="0" distL="0" distR="0" wp14:anchorId="418402AB" wp14:editId="73372CFA">
             <wp:extent cx="5731510" cy="5394960"/>
